--- a/lab8/lab_08_2021-22.docx
+++ b/lab8/lab_08_2021-22.docx
@@ -4,7 +4,7 @@
   <w:body>
     <w:tbl>
       <w:tblPr>
-        <w:tblStyle w:val="TableGrid"/>
+        <w:tblStyle w:val="Grigliatabella"/>
         <w:tblW w:w="9634" w:type="dxa"/>
         <w:tblBorders>
           <w:insideH w:val="none" w:sz="0" w:space="0" w:color="auto"/>
@@ -221,7 +221,7 @@
           </w:p>
           <w:p>
             <w:pPr>
-              <w:pStyle w:val="ListParagraph"/>
+              <w:pStyle w:val="Paragrafoelenco"/>
               <w:numPr>
                 <w:ilvl w:val="0"/>
                 <w:numId w:val="6"/>
@@ -240,7 +240,7 @@
           </w:p>
           <w:p>
             <w:pPr>
-              <w:pStyle w:val="ListParagraph"/>
+              <w:pStyle w:val="Paragrafoelenco"/>
               <w:numPr>
                 <w:ilvl w:val="0"/>
                 <w:numId w:val="6"/>
@@ -769,7 +769,7 @@
     </w:p>
     <w:p>
       <w:pPr>
-        <w:pStyle w:val="ListParagraph"/>
+        <w:pStyle w:val="Paragrafoelenco"/>
         <w:numPr>
           <w:ilvl w:val="0"/>
           <w:numId w:val="17"/>
@@ -914,7 +914,7 @@
     </w:p>
     <w:p>
       <w:pPr>
-        <w:pStyle w:val="ListParagraph"/>
+        <w:pStyle w:val="Paragrafoelenco"/>
         <w:numPr>
           <w:ilvl w:val="0"/>
           <w:numId w:val="17"/>
@@ -1019,7 +1019,7 @@
     </w:p>
     <w:p>
       <w:pPr>
-        <w:pStyle w:val="ListParagraph"/>
+        <w:pStyle w:val="Paragrafoelenco"/>
         <w:numPr>
           <w:ilvl w:val="0"/>
           <w:numId w:val="17"/>
@@ -1108,7 +1108,7 @@
     </w:p>
     <w:p>
       <w:pPr>
-        <w:pStyle w:val="ListParagraph"/>
+        <w:pStyle w:val="Paragrafoelenco"/>
         <w:autoSpaceDE w:val="0"/>
         <w:autoSpaceDN w:val="0"/>
         <w:adjustRightInd w:val="0"/>
@@ -1777,23 +1777,7 @@
           <w:sz w:val="23"/>
           <w:szCs w:val="23"/>
         </w:rPr>
-        <w:t xml:space="preserve"> disattivato) il funzionamento del programma è ideale e corretto. Quando lo si fa girare sulla scheda fisica, si osserva il </w:t>
-      </w:r>
-      <w:proofErr w:type="spellStart"/>
-      <w:r>
-        <w:rPr>
-          <w:sz w:val="23"/>
-          <w:szCs w:val="23"/>
-        </w:rPr>
-        <w:t>problema</w:t>
-      </w:r>
-      <w:proofErr w:type="spellEnd"/>
-      <w:r>
-        <w:rPr>
-          <w:sz w:val="23"/>
-          <w:szCs w:val="23"/>
-        </w:rPr>
-        <w:t xml:space="preserve"> del </w:t>
+        <w:t xml:space="preserve"> disattivato) il funzionamento del programma è ideale e corretto. Quando lo si fa girare sulla scheda fisica, si osserva il problema del </w:t>
       </w:r>
       <w:proofErr w:type="spellStart"/>
       <w:r>
@@ -1819,21 +1803,63 @@
         <w:lastRenderedPageBreak/>
         <w:t xml:space="preserve">(logico) e questo causa l’attivazione multipla </w:t>
       </w:r>
-      <w:proofErr w:type="gramStart"/>
-      <w:r>
-        <w:rPr>
-          <w:sz w:val="23"/>
-          <w:szCs w:val="23"/>
-        </w:rPr>
-        <w:t>delle interrupt</w:t>
-      </w:r>
-      <w:proofErr w:type="gramEnd"/>
-      <w:r>
-        <w:rPr>
-          <w:sz w:val="23"/>
-          <w:szCs w:val="23"/>
-        </w:rPr>
-        <w:t>, per cui risulterà che abbiamo premuto il pulsante un numero indefinito &gt; 1 di volte.</w:t>
+      <w:r>
+        <w:rPr>
+          <w:sz w:val="23"/>
+          <w:szCs w:val="23"/>
+        </w:rPr>
+        <w:t>degli interrupts</w:t>
+      </w:r>
+      <w:r>
+        <w:rPr>
+          <w:sz w:val="23"/>
+          <w:szCs w:val="23"/>
+        </w:rPr>
+        <w:t xml:space="preserve">, per cui risulterà che abbiamo premuto il pulsante un numero </w:t>
+      </w:r>
+      <w:bookmarkStart w:id="0" w:name="_GoBack"/>
+      <w:bookmarkEnd w:id="0"/>
+      <w:r>
+        <w:rPr>
+          <w:sz w:val="23"/>
+          <w:szCs w:val="23"/>
+        </w:rPr>
+        <w:t xml:space="preserve">n </w:t>
+      </w:r>
+      <w:r>
+        <w:rPr>
+          <w:sz w:val="23"/>
+          <w:szCs w:val="23"/>
+        </w:rPr>
+        <w:t>&gt;</w:t>
+      </w:r>
+      <w:r>
+        <w:rPr>
+          <w:sz w:val="23"/>
+          <w:szCs w:val="23"/>
+        </w:rPr>
+        <w:t>=</w:t>
+      </w:r>
+      <w:r>
+        <w:rPr>
+          <w:sz w:val="23"/>
+          <w:szCs w:val="23"/>
+        </w:rPr>
+        <w:t xml:space="preserve"> 1 </w:t>
+      </w:r>
+      <w:r>
+        <w:rPr>
+          <w:sz w:val="23"/>
+          <w:szCs w:val="23"/>
+        </w:rPr>
+        <w:t>di</w:t>
+      </w:r>
+      <w:r>
+        <w:rPr>
+          <w:sz w:val="23"/>
+          <w:szCs w:val="23"/>
+        </w:rPr>
+        <w:t xml:space="preserve"> volte.</w:t>
       </w:r>
     </w:p>
     <w:p>
@@ -1851,8 +1877,6 @@
           <w:szCs w:val="23"/>
         </w:rPr>
       </w:pPr>
-      <w:bookmarkStart w:id="0" w:name="_GoBack"/>
-      <w:bookmarkEnd w:id="0"/>
     </w:p>
     <w:p>
       <w:pPr>
@@ -4211,7 +4235,7 @@
     <w:lsdException w:name="Hashtag" w:semiHidden="1" w:unhideWhenUsed="1"/>
     <w:lsdException w:name="Unresolved Mention" w:semiHidden="1" w:unhideWhenUsed="1"/>
   </w:latentStyles>
-  <w:style w:type="paragraph" w:default="1" w:styleId="Normal">
+  <w:style w:type="paragraph" w:default="1" w:styleId="Normale">
     <w:name w:val="Normal"/>
     <w:qFormat/>
     <w:rPr>
@@ -4219,13 +4243,13 @@
       <w:sz w:val="24"/>
     </w:rPr>
   </w:style>
-  <w:style w:type="character" w:default="1" w:styleId="DefaultParagraphFont">
+  <w:style w:type="character" w:default="1" w:styleId="Carpredefinitoparagrafo">
     <w:name w:val="Default Paragraph Font"/>
     <w:uiPriority w:val="1"/>
     <w:semiHidden/>
     <w:unhideWhenUsed/>
   </w:style>
-  <w:style w:type="table" w:default="1" w:styleId="TableNormal">
+  <w:style w:type="table" w:default="1" w:styleId="Tabellanormale">
     <w:name w:val="Normal Table"/>
     <w:uiPriority w:val="99"/>
     <w:semiHidden/>
@@ -4240,7 +4264,7 @@
       </w:tblCellMar>
     </w:tblPr>
   </w:style>
-  <w:style w:type="numbering" w:default="1" w:styleId="NoList">
+  <w:style w:type="numbering" w:default="1" w:styleId="Nessunelenco">
     <w:name w:val="No List"/>
     <w:uiPriority w:val="99"/>
     <w:semiHidden/>
@@ -4350,8 +4374,8 @@
   </w:style>
   <w:style w:type="paragraph" w:customStyle="1" w:styleId="Titolo1">
     <w:name w:val="Titolo1"/>
-    <w:basedOn w:val="Normal"/>
-    <w:next w:val="BodyText"/>
+    <w:basedOn w:val="Normale"/>
+    <w:next w:val="Corpotesto"/>
     <w:qFormat/>
     <w:pPr>
       <w:keepNext/>
@@ -4363,20 +4387,20 @@
       <w:szCs w:val="28"/>
     </w:rPr>
   </w:style>
-  <w:style w:type="paragraph" w:styleId="BodyText">
+  <w:style w:type="paragraph" w:styleId="Corpotesto">
     <w:name w:val="Body Text"/>
-    <w:basedOn w:val="Normal"/>
+    <w:basedOn w:val="Normale"/>
     <w:pPr>
       <w:spacing w:after="140" w:line="288" w:lineRule="auto"/>
     </w:pPr>
   </w:style>
-  <w:style w:type="paragraph" w:styleId="List">
+  <w:style w:type="paragraph" w:styleId="Elenco">
     <w:name w:val="List"/>
-    <w:basedOn w:val="BodyText"/>
+    <w:basedOn w:val="Corpotesto"/>
   </w:style>
-  <w:style w:type="paragraph" w:styleId="Caption">
+  <w:style w:type="paragraph" w:styleId="Didascalia">
     <w:name w:val="caption"/>
-    <w:basedOn w:val="Normal"/>
+    <w:basedOn w:val="Normale"/>
     <w:qFormat/>
     <w:pPr>
       <w:suppressLineNumbers/>
@@ -4389,7 +4413,7 @@
   </w:style>
   <w:style w:type="paragraph" w:customStyle="1" w:styleId="Indice">
     <w:name w:val="Indice"/>
-    <w:basedOn w:val="Normal"/>
+    <w:basedOn w:val="Normale"/>
     <w:qFormat/>
     <w:pPr>
       <w:suppressLineNumbers/>
@@ -4428,9 +4452,9 @@
       <w:bCs/>
     </w:rPr>
   </w:style>
-  <w:style w:type="paragraph" w:styleId="ListParagraph">
+  <w:style w:type="paragraph" w:styleId="Paragrafoelenco">
     <w:name w:val="List Paragraph"/>
-    <w:basedOn w:val="Normal"/>
+    <w:basedOn w:val="Normale"/>
     <w:uiPriority w:val="34"/>
     <w:qFormat/>
     <w:rsid w:val="005D1AC7"/>
@@ -4444,9 +4468,9 @@
       <w:lang w:val="en-US" w:eastAsia="en-US" w:bidi="ar-SA"/>
     </w:rPr>
   </w:style>
-  <w:style w:type="table" w:styleId="TableGrid">
+  <w:style w:type="table" w:styleId="Grigliatabella">
     <w:name w:val="Table Grid"/>
-    <w:basedOn w:val="TableNormal"/>
+    <w:basedOn w:val="Tabellanormale"/>
     <w:uiPriority w:val="59"/>
     <w:rsid w:val="005D1AC7"/>
     <w:rPr>
@@ -4465,10 +4489,10 @@
       </w:tblBorders>
     </w:tblPr>
   </w:style>
-  <w:style w:type="paragraph" w:styleId="BalloonText">
+  <w:style w:type="paragraph" w:styleId="Testofumetto">
     <w:name w:val="Balloon Text"/>
-    <w:basedOn w:val="Normal"/>
-    <w:link w:val="BalloonTextChar"/>
+    <w:basedOn w:val="Normale"/>
+    <w:link w:val="TestofumettoCarattere"/>
     <w:uiPriority w:val="99"/>
     <w:semiHidden/>
     <w:unhideWhenUsed/>
@@ -4479,10 +4503,10 @@
       <w:szCs w:val="16"/>
     </w:rPr>
   </w:style>
-  <w:style w:type="character" w:customStyle="1" w:styleId="BalloonTextChar">
-    <w:name w:val="Balloon Text Char"/>
-    <w:basedOn w:val="DefaultParagraphFont"/>
-    <w:link w:val="BalloonText"/>
+  <w:style w:type="character" w:customStyle="1" w:styleId="TestofumettoCarattere">
+    <w:name w:val="Testo fumetto Carattere"/>
+    <w:basedOn w:val="Carpredefinitoparagrafo"/>
+    <w:link w:val="Testofumetto"/>
     <w:uiPriority w:val="99"/>
     <w:semiHidden/>
     <w:rsid w:val="00A32C7A"/>
@@ -4508,7 +4532,7 @@
       <w:lang w:bidi="ar-SA"/>
     </w:rPr>
   </w:style>
-  <w:style w:type="paragraph" w:styleId="Revision">
+  <w:style w:type="paragraph" w:styleId="Revisione">
     <w:name w:val="Revision"/>
     <w:hidden/>
     <w:uiPriority w:val="99"/>
